--- a/Week 1- Action Detection/Video Capsulenet(Summary).docx
+++ b/Week 1- Action Detection/Video Capsulenet(Summary).docx
@@ -208,6 +208,388 @@
         <w:t xml:space="preserve"> necessary for action detection.</w:t>
       </w:r>
     </w:p>
+    <w:p>
+      <w:pPr>
+        <w:pStyle w:val="Heading2"/>
+        <w:rPr>
+          <w:sz w:val="36"/>
+          <w:szCs w:val="36"/>
+        </w:rPr>
+      </w:pPr>
+      <w:r>
+        <w:rPr>
+          <w:sz w:val="36"/>
+          <w:szCs w:val="36"/>
+        </w:rPr>
+        <w:t>Generalizing Capsules to higher dimensional inputs</w:t>
+      </w:r>
+    </w:p>
+    <w:p>
+      <w:r>
+        <w:t xml:space="preserve">Each capsule consists of </w:t>
+      </w:r>
+      <w:r>
+        <w:rPr>
+          <w:b/>
+          <w:bCs/>
+        </w:rPr>
+        <w:t>2 main units</w:t>
+      </w:r>
+      <w:r>
+        <w:t xml:space="preserve">, the </w:t>
+      </w:r>
+      <w:r>
+        <w:rPr>
+          <w:b/>
+          <w:bCs/>
+        </w:rPr>
+        <w:t>pose matrix (M)</w:t>
+      </w:r>
+      <w:r>
+        <w:t xml:space="preserve"> and the </w:t>
+      </w:r>
+      <w:r>
+        <w:rPr>
+          <w:b/>
+          <w:bCs/>
+        </w:rPr>
+        <w:t>activation probability (a).</w:t>
+      </w:r>
+      <w:r>
+        <w:t xml:space="preserve"> The pose matrix contains </w:t>
+      </w:r>
+      <w:r>
+        <w:rPr>
+          <w:b/>
+          <w:bCs/>
+        </w:rPr>
+        <w:t>the instantiation parameters or the properties of the entity</w:t>
+      </w:r>
+      <w:r>
+        <w:t xml:space="preserve">. On the other </w:t>
+      </w:r>
+      <w:r>
+        <w:t>hand,</w:t>
+      </w:r>
+      <w:r>
+        <w:t xml:space="preserve"> the activation probability is a </w:t>
+      </w:r>
+      <w:r>
+        <w:rPr>
+          <w:b/>
+          <w:bCs/>
+        </w:rPr>
+        <w:t>scalar between (0-1)</w:t>
+      </w:r>
+      <w:r>
+        <w:t xml:space="preserve"> that present </w:t>
+      </w:r>
+      <w:r>
+        <w:rPr>
+          <w:b/>
+          <w:bCs/>
+        </w:rPr>
+        <w:t>the existence of the entity</w:t>
+      </w:r>
+      <w:r>
+        <w:t>.</w:t>
+      </w:r>
+      <w:r>
+        <w:t xml:space="preserve"> </w:t>
+      </w:r>
+      <w:r>
+        <w:rPr>
+          <w:b/>
+          <w:bCs/>
+        </w:rPr>
+        <w:t>Votes</w:t>
+      </w:r>
+      <w:r>
+        <w:t xml:space="preserve"> between each 2 capsules are casting </w:t>
+      </w:r>
+      <w:r>
+        <w:rPr>
+          <w:b/>
+          <w:bCs/>
+        </w:rPr>
+        <w:t>using the transformation matrix</w:t>
+      </w:r>
+      <w:r>
+        <w:t xml:space="preserve"> as follow:</w:t>
+      </w:r>
+    </w:p>
+    <w:p>
+      <w:pPr>
+        <w:rPr>
+          <w:rFonts w:eastAsiaTheme="minorEastAsia"/>
+          <w:b/>
+          <w:bCs/>
+        </w:rPr>
+      </w:pPr>
+      <m:oMathPara>
+        <m:oMath>
+          <m:sSub>
+            <m:sSubPr>
+              <m:ctrlPr>
+                <w:rPr>
+                  <w:rFonts w:ascii="Cambria Math" w:hAnsi="Cambria Math"/>
+                  <w:b/>
+                  <w:bCs/>
+                  <w:i/>
+                </w:rPr>
+              </m:ctrlPr>
+            </m:sSubPr>
+            <m:e>
+              <m:r>
+                <m:rPr>
+                  <m:sty m:val="bi"/>
+                </m:rPr>
+                <w:rPr>
+                  <w:rFonts w:ascii="Cambria Math" w:hAnsi="Cambria Math"/>
+                </w:rPr>
+                <m:t>V</m:t>
+              </m:r>
+            </m:e>
+            <m:sub>
+              <m:r>
+                <m:rPr>
+                  <m:sty m:val="bi"/>
+                </m:rPr>
+                <w:rPr>
+                  <w:rFonts w:ascii="Cambria Math" w:hAnsi="Cambria Math"/>
+                </w:rPr>
+                <m:t>ij</m:t>
+              </m:r>
+            </m:sub>
+          </m:sSub>
+          <m:r>
+            <m:rPr>
+              <m:sty m:val="bi"/>
+            </m:rPr>
+            <w:rPr>
+              <w:rFonts w:ascii="Cambria Math" w:hAnsi="Cambria Math"/>
+            </w:rPr>
+            <m:t>=</m:t>
+          </m:r>
+          <m:sSub>
+            <m:sSubPr>
+              <m:ctrlPr>
+                <w:rPr>
+                  <w:rFonts w:ascii="Cambria Math" w:eastAsiaTheme="minorEastAsia" w:hAnsi="Cambria Math"/>
+                  <w:b/>
+                  <w:bCs/>
+                  <w:i/>
+                </w:rPr>
+              </m:ctrlPr>
+            </m:sSubPr>
+            <m:e>
+              <m:r>
+                <m:rPr>
+                  <m:sty m:val="bi"/>
+                </m:rPr>
+                <w:rPr>
+                  <w:rFonts w:ascii="Cambria Math" w:eastAsiaTheme="minorEastAsia" w:hAnsi="Cambria Math"/>
+                </w:rPr>
+                <m:t>M</m:t>
+              </m:r>
+            </m:e>
+            <m:sub>
+              <m:r>
+                <m:rPr>
+                  <m:sty m:val="bi"/>
+                </m:rPr>
+                <w:rPr>
+                  <w:rFonts w:ascii="Cambria Math" w:eastAsiaTheme="minorEastAsia" w:hAnsi="Cambria Math"/>
+                </w:rPr>
+                <m:t>i</m:t>
+              </m:r>
+            </m:sub>
+          </m:sSub>
+          <m:sSub>
+            <m:sSubPr>
+              <m:ctrlPr>
+                <w:rPr>
+                  <w:rFonts w:ascii="Cambria Math" w:eastAsiaTheme="minorEastAsia" w:hAnsi="Cambria Math"/>
+                  <w:b/>
+                  <w:bCs/>
+                  <w:i/>
+                </w:rPr>
+              </m:ctrlPr>
+            </m:sSubPr>
+            <m:e>
+              <m:r>
+                <m:rPr>
+                  <m:sty m:val="bi"/>
+                </m:rPr>
+                <w:rPr>
+                  <w:rFonts w:ascii="Cambria Math" w:eastAsiaTheme="minorEastAsia" w:hAnsi="Cambria Math"/>
+                </w:rPr>
+                <m:t>W</m:t>
+              </m:r>
+            </m:e>
+            <m:sub>
+              <m:r>
+                <m:rPr>
+                  <m:sty m:val="bi"/>
+                </m:rPr>
+                <w:rPr>
+                  <w:rFonts w:ascii="Cambria Math" w:eastAsiaTheme="minorEastAsia" w:hAnsi="Cambria Math"/>
+                </w:rPr>
+                <m:t>ij</m:t>
+              </m:r>
+            </m:sub>
+          </m:sSub>
+        </m:oMath>
+      </m:oMathPara>
+    </w:p>
+    <w:p>
+      <w:pPr>
+        <w:rPr>
+          <w:rFonts w:eastAsiaTheme="minorEastAsia"/>
+        </w:rPr>
+      </w:pPr>
+      <w:r>
+        <w:rPr>
+          <w:rFonts w:eastAsiaTheme="minorEastAsia"/>
+        </w:rPr>
+        <w:t xml:space="preserve">This vote </w:t>
+      </w:r>
+      <w:r>
+        <w:rPr>
+          <w:rFonts w:eastAsiaTheme="minorEastAsia"/>
+          <w:b/>
+          <w:bCs/>
+        </w:rPr>
+        <w:t>employing the transformation matrix M</w:t>
+      </w:r>
+      <w:r>
+        <w:rPr>
+          <w:rFonts w:eastAsiaTheme="minorEastAsia"/>
+          <w:b/>
+          <w:bCs/>
+          <w:vertAlign w:val="subscript"/>
+        </w:rPr>
+        <w:t xml:space="preserve">j </w:t>
+      </w:r>
+      <w:r>
+        <w:rPr>
+          <w:rFonts w:eastAsiaTheme="minorEastAsia"/>
+          <w:b/>
+          <w:bCs/>
+        </w:rPr>
+        <w:t>for capsule</w:t>
+      </w:r>
+      <w:r>
+        <w:rPr>
+          <w:rFonts w:eastAsiaTheme="minorEastAsia"/>
+        </w:rPr>
+        <w:t xml:space="preserve"> j in the next layer.</w:t>
+      </w:r>
+    </w:p>
+    <w:p>
+      <w:pPr>
+        <w:rPr>
+          <w:rFonts w:eastAsiaTheme="minorEastAsia"/>
+        </w:rPr>
+      </w:pPr>
+      <w:r>
+        <w:rPr>
+          <w:rFonts w:eastAsiaTheme="minorEastAsia"/>
+        </w:rPr>
+        <w:t xml:space="preserve">Generally, in Capsule networks, they </w:t>
+      </w:r>
+      <w:r>
+        <w:rPr>
+          <w:rFonts w:eastAsiaTheme="minorEastAsia"/>
+          <w:b/>
+          <w:bCs/>
+        </w:rPr>
+        <w:t>reduce</w:t>
+      </w:r>
+      <w:r>
+        <w:rPr>
+          <w:rFonts w:eastAsiaTheme="minorEastAsia"/>
+        </w:rPr>
+        <w:t xml:space="preserve"> the number of computations by </w:t>
+      </w:r>
+      <w:r>
+        <w:rPr>
+          <w:rFonts w:eastAsiaTheme="minorEastAsia"/>
+          <w:b/>
+          <w:bCs/>
+        </w:rPr>
+        <w:t xml:space="preserve">only compute </w:t>
+      </w:r>
+      <w:r>
+        <w:rPr>
+          <w:rFonts w:eastAsiaTheme="minorEastAsia"/>
+          <w:b/>
+          <w:bCs/>
+        </w:rPr>
+        <w:t>votes for capsules within a local respective field</w:t>
+      </w:r>
+      <w:r>
+        <w:rPr>
+          <w:rFonts w:eastAsiaTheme="minorEastAsia"/>
+        </w:rPr>
+        <w:t xml:space="preserve">. But in this </w:t>
+      </w:r>
+      <w:r>
+        <w:rPr>
+          <w:rFonts w:eastAsiaTheme="minorEastAsia"/>
+        </w:rPr>
+        <w:t>paper,</w:t>
+      </w:r>
+      <w:r>
+        <w:rPr>
+          <w:rFonts w:eastAsiaTheme="minorEastAsia"/>
+        </w:rPr>
+        <w:t xml:space="preserve"> they introduced </w:t>
+      </w:r>
+      <w:r>
+        <w:rPr>
+          <w:rFonts w:eastAsiaTheme="minorEastAsia"/>
+          <w:b/>
+          <w:bCs/>
+        </w:rPr>
+        <w:t>2 new methods</w:t>
+      </w:r>
+      <w:r>
+        <w:rPr>
+          <w:rFonts w:eastAsiaTheme="minorEastAsia"/>
+        </w:rPr>
+        <w:t xml:space="preserve">, first one: they </w:t>
+      </w:r>
+      <w:r>
+        <w:rPr>
+          <w:rFonts w:eastAsiaTheme="minorEastAsia"/>
+          <w:b/>
+          <w:bCs/>
+        </w:rPr>
+        <w:t>share transformation matrice</w:t>
+      </w:r>
+      <w:r>
+        <w:rPr>
+          <w:rFonts w:eastAsiaTheme="minorEastAsia"/>
+        </w:rPr>
+        <w:t xml:space="preserve">s between capsules of the same type. Since they model the same entity so their votes should not vary based on their positions. Second one: they only apply </w:t>
+      </w:r>
+      <w:r>
+        <w:rPr>
+          <w:rFonts w:eastAsiaTheme="minorEastAsia"/>
+          <w:b/>
+          <w:bCs/>
+        </w:rPr>
+        <w:t>transformation matrix on the mean of the capsules in the respective field of each capsule type</w:t>
+      </w:r>
+      <w:r>
+        <w:rPr>
+          <w:rFonts w:eastAsiaTheme="minorEastAsia"/>
+        </w:rPr>
+        <w:t>.</w:t>
+      </w:r>
+    </w:p>
+    <w:p/>
     <w:p/>
     <w:p>
       <w:pPr>
@@ -725,6 +1107,16 @@
       <w:szCs w:val="26"/>
     </w:rPr>
   </w:style>
+  <w:style w:type="character" w:styleId="PlaceholderText">
+    <w:name w:val="Placeholder Text"/>
+    <w:basedOn w:val="DefaultParagraphFont"/>
+    <w:uiPriority w:val="99"/>
+    <w:semiHidden/>
+    <w:rsid w:val="0094744C"/>
+    <w:rPr>
+      <w:color w:val="808080"/>
+    </w:rPr>
+  </w:style>
 </w:styles>
 </file>
 

--- a/Week 1- Action Detection/Video Capsulenet(Summary).docx
+++ b/Week 1- Action Detection/Video Capsulenet(Summary).docx
@@ -589,6 +589,606 @@
         <w:t>.</w:t>
       </w:r>
     </w:p>
+    <w:p>
+      <w:pPr>
+        <w:pStyle w:val="Heading2"/>
+        <w:rPr>
+          <w:sz w:val="36"/>
+          <w:szCs w:val="36"/>
+        </w:rPr>
+      </w:pPr>
+      <w:r>
+        <w:rPr>
+          <w:sz w:val="36"/>
+          <w:szCs w:val="36"/>
+        </w:rPr>
+        <w:t xml:space="preserve">Network Architecture </w:t>
+      </w:r>
+    </w:p>
+    <w:p>
+      <w:r>
+        <w:t xml:space="preserve">The network started with </w:t>
+      </w:r>
+      <w:r>
+        <w:rPr>
+          <w:b/>
+          <w:bCs/>
+        </w:rPr>
+        <w:t>input</w:t>
+      </w:r>
+      <w:r>
+        <w:t xml:space="preserve"> of size </w:t>
+      </w:r>
+      <w:r>
+        <w:rPr>
+          <w:b/>
+          <w:bCs/>
+        </w:rPr>
+        <w:t xml:space="preserve">8 frames of 112 </w:t>
+      </w:r>
+      <w:r>
+        <w:rPr>
+          <w:b/>
+          <w:bCs/>
+        </w:rPr>
+        <w:t xml:space="preserve">as </w:t>
+      </w:r>
+      <w:r>
+        <w:rPr>
+          <w:b/>
+          <w:bCs/>
+        </w:rPr>
+        <w:t>width</w:t>
+      </w:r>
+      <w:r>
+        <w:rPr>
+          <w:b/>
+          <w:bCs/>
+        </w:rPr>
+        <w:t xml:space="preserve"> size</w:t>
+      </w:r>
+      <w:r>
+        <w:rPr>
+          <w:b/>
+          <w:bCs/>
+        </w:rPr>
+        <w:t xml:space="preserve"> and 112</w:t>
+      </w:r>
+      <w:r>
+        <w:rPr>
+          <w:b/>
+          <w:bCs/>
+        </w:rPr>
+        <w:t xml:space="preserve"> as</w:t>
+      </w:r>
+      <w:r>
+        <w:rPr>
+          <w:b/>
+          <w:bCs/>
+        </w:rPr>
+        <w:t xml:space="preserve"> height</w:t>
+      </w:r>
+      <w:r>
+        <w:rPr>
+          <w:b/>
+          <w:bCs/>
+        </w:rPr>
+        <w:t xml:space="preserve"> size</w:t>
+      </w:r>
+      <w:r>
+        <w:t xml:space="preserve">. Then </w:t>
+      </w:r>
+      <w:r>
+        <w:rPr>
+          <w:b/>
+          <w:bCs/>
+        </w:rPr>
+        <w:t>6 convolutions of 3x3x3</w:t>
+      </w:r>
+      <w:r>
+        <w:t xml:space="preserve"> with </w:t>
+      </w:r>
+      <w:r>
+        <w:rPr>
+          <w:b/>
+          <w:bCs/>
+        </w:rPr>
+        <w:t>ReLU as an activation function</w:t>
+      </w:r>
+      <w:r>
+        <w:t xml:space="preserve">. Then </w:t>
+      </w:r>
+      <w:r>
+        <w:rPr>
+          <w:b/>
+          <w:bCs/>
+        </w:rPr>
+        <w:t xml:space="preserve">a 512 feature maps </w:t>
+      </w:r>
+      <w:proofErr w:type="gramStart"/>
+      <w:r>
+        <w:rPr>
+          <w:b/>
+          <w:bCs/>
+        </w:rPr>
+        <w:t>as a result of</w:t>
+      </w:r>
+      <w:proofErr w:type="gramEnd"/>
+      <w:r>
+        <w:rPr>
+          <w:b/>
+          <w:bCs/>
+        </w:rPr>
+        <w:t xml:space="preserve"> the convolution with 8x28x28 dimensions</w:t>
+      </w:r>
+      <w:r>
+        <w:t xml:space="preserve">. There is </w:t>
+      </w:r>
+      <w:r>
+        <w:rPr>
+          <w:b/>
+          <w:bCs/>
+        </w:rPr>
+        <w:t>2 convolution capsule layers</w:t>
+      </w:r>
+      <w:r>
+        <w:t xml:space="preserve">, first one </w:t>
+      </w:r>
+      <w:r>
+        <w:rPr>
+          <w:b/>
+          <w:bCs/>
+        </w:rPr>
+        <w:t xml:space="preserve">of 32 capsule types </w:t>
+      </w:r>
+      <w:r>
+        <w:t xml:space="preserve">and each capsule consist </w:t>
+      </w:r>
+      <w:r>
+        <w:rPr>
+          <w:b/>
+          <w:bCs/>
+        </w:rPr>
+        <w:t>of 4x4 pose matrices</w:t>
+      </w:r>
+      <w:r>
+        <w:t xml:space="preserve">. The activation obtained by applying </w:t>
+      </w:r>
+      <w:r>
+        <w:rPr>
+          <w:b/>
+          <w:bCs/>
+        </w:rPr>
+        <w:t>3x9x9 convolution operation</w:t>
+      </w:r>
+      <w:r>
+        <w:t xml:space="preserve">. And the activation functions </w:t>
+      </w:r>
+      <w:r>
+        <w:rPr>
+          <w:b/>
+          <w:bCs/>
+        </w:rPr>
+        <w:t>are</w:t>
+      </w:r>
+      <w:r>
+        <w:rPr>
+          <w:b/>
+          <w:bCs/>
+        </w:rPr>
+        <w:t xml:space="preserve"> ReLU and sigmoid respectively</w:t>
+      </w:r>
+      <w:r>
+        <w:t xml:space="preserve">. </w:t>
+      </w:r>
+      <w:r>
+        <w:rPr>
+          <w:b/>
+          <w:bCs/>
+        </w:rPr>
+        <w:t>Second</w:t>
+      </w:r>
+      <w:r>
+        <w:t xml:space="preserve"> convolution capsule layer consist </w:t>
+      </w:r>
+      <w:r>
+        <w:rPr>
+          <w:b/>
+          <w:bCs/>
+        </w:rPr>
+        <w:t>of 32 capsule types with 3x5x5 respective</w:t>
+      </w:r>
+      <w:r>
+        <w:t xml:space="preserve"> fields and </w:t>
+      </w:r>
+      <w:r>
+        <w:rPr>
+          <w:b/>
+          <w:bCs/>
+        </w:rPr>
+        <w:t>1x2x2 stride.</w:t>
+      </w:r>
+      <w:r>
+        <w:t xml:space="preserve"> The second convolution capsule </w:t>
+      </w:r>
+      <w:r>
+        <w:rPr>
+          <w:b/>
+          <w:bCs/>
+        </w:rPr>
+        <w:t>layer followed with fully connected</w:t>
+      </w:r>
+      <w:r>
+        <w:t xml:space="preserve"> capsule layer connected </w:t>
+      </w:r>
+      <w:r>
+        <w:rPr>
+          <w:b/>
+          <w:bCs/>
+        </w:rPr>
+        <w:t>to c capsules</w:t>
+      </w:r>
+      <w:r>
+        <w:t xml:space="preserve"> </w:t>
+      </w:r>
+      <w:r>
+        <w:lastRenderedPageBreak/>
+        <w:t xml:space="preserve">as </w:t>
+      </w:r>
+      <w:r>
+        <w:rPr>
+          <w:b/>
+          <w:bCs/>
+        </w:rPr>
+        <w:t>c is the number of action classe</w:t>
+      </w:r>
+      <w:r>
+        <w:t xml:space="preserve">s. All capsules of the </w:t>
+      </w:r>
+      <w:r>
+        <w:rPr>
+          <w:b/>
+          <w:bCs/>
+        </w:rPr>
+        <w:t>same type are sharing the same transformation</w:t>
+      </w:r>
+      <w:r>
+        <w:t xml:space="preserve"> matrices.</w:t>
+      </w:r>
+    </w:p>
+    <w:p>
+      <w:pPr>
+        <w:rPr>
+          <w:b/>
+          <w:bCs/>
+        </w:rPr>
+      </w:pPr>
+      <w:r>
+        <w:t xml:space="preserve">To </w:t>
+      </w:r>
+      <w:r>
+        <w:rPr>
+          <w:b/>
+          <w:bCs/>
+        </w:rPr>
+        <w:t>preserve</w:t>
+      </w:r>
+      <w:r>
+        <w:t xml:space="preserve"> the information about the </w:t>
+      </w:r>
+      <w:r>
+        <w:rPr>
+          <w:b/>
+          <w:bCs/>
+        </w:rPr>
+        <w:t>convolution capsule’s location,</w:t>
+      </w:r>
+      <w:r>
+        <w:t xml:space="preserve"> </w:t>
+      </w:r>
+      <w:r>
+        <w:rPr>
+          <w:b/>
+          <w:bCs/>
+        </w:rPr>
+        <w:t>coordinate addition is applied</w:t>
+      </w:r>
+      <w:r>
+        <w:t xml:space="preserve">. At each pixel capsule coordinate is added </w:t>
+      </w:r>
+      <w:r>
+        <w:rPr>
+          <w:b/>
+          <w:bCs/>
+        </w:rPr>
+        <w:t>(time, row, column)</w:t>
+      </w:r>
+      <w:r>
+        <w:t xml:space="preserve"> to </w:t>
+      </w:r>
+      <w:r>
+        <w:rPr>
+          <w:b/>
+          <w:bCs/>
+        </w:rPr>
+        <w:t xml:space="preserve">the final three entries of the vote matrix. </w:t>
+      </w:r>
+    </w:p>
+    <w:p>
+      <w:pPr>
+        <w:rPr>
+          <w:b/>
+          <w:bCs/>
+        </w:rPr>
+      </w:pPr>
+      <w:r>
+        <w:rPr>
+          <w:b/>
+          <w:bCs/>
+        </w:rPr>
+        <w:t>Frame-level localization is obtained by masking procedure.</w:t>
+      </w:r>
+    </w:p>
+    <w:p>
+      <w:pPr>
+        <w:rPr>
+          <w:b/>
+          <w:bCs/>
+        </w:rPr>
+      </w:pPr>
+      <w:r>
+        <w:t xml:space="preserve">During the </w:t>
+      </w:r>
+      <w:r>
+        <w:rPr>
+          <w:b/>
+          <w:bCs/>
+        </w:rPr>
+        <w:t>training</w:t>
+      </w:r>
+      <w:r>
+        <w:t xml:space="preserve">, </w:t>
+      </w:r>
+      <w:r>
+        <w:rPr>
+          <w:b/>
+          <w:bCs/>
+        </w:rPr>
+        <w:t>all pose matrices</w:t>
+      </w:r>
+      <w:r>
+        <w:t xml:space="preserve"> are </w:t>
+      </w:r>
+      <w:r>
+        <w:rPr>
+          <w:b/>
+          <w:bCs/>
+        </w:rPr>
+        <w:t>masked</w:t>
+      </w:r>
+      <w:r>
+        <w:t xml:space="preserve"> by setting their values to </w:t>
+      </w:r>
+      <w:r>
+        <w:rPr>
+          <w:b/>
+          <w:bCs/>
+        </w:rPr>
+        <w:t>0</w:t>
+      </w:r>
+      <w:r>
+        <w:t xml:space="preserve"> </w:t>
+      </w:r>
+      <w:r>
+        <w:rPr>
+          <w:b/>
+          <w:bCs/>
+        </w:rPr>
+        <w:t>except the one corresponding to the ground-truth.</w:t>
+      </w:r>
+    </w:p>
+    <w:p>
+      <w:r>
+        <w:t xml:space="preserve">At </w:t>
+      </w:r>
+      <w:r>
+        <w:rPr>
+          <w:b/>
+          <w:bCs/>
+        </w:rPr>
+        <w:t>test</w:t>
+      </w:r>
+      <w:r>
+        <w:t xml:space="preserve"> time</w:t>
+      </w:r>
+      <w:r>
+        <w:rPr>
+          <w:b/>
+          <w:bCs/>
+        </w:rPr>
+        <w:t>, all classes except the one with the largest activation probability are masked</w:t>
+      </w:r>
+      <w:r>
+        <w:t xml:space="preserve">. </w:t>
+      </w:r>
+      <w:r>
+        <w:rPr>
+          <w:b/>
+          <w:bCs/>
+        </w:rPr>
+        <w:t>Class capsules’ poses</w:t>
+      </w:r>
+      <w:r>
+        <w:t xml:space="preserve"> are </w:t>
+      </w:r>
+      <w:r>
+        <w:rPr>
+          <w:b/>
+          <w:bCs/>
+        </w:rPr>
+        <w:t>fed</w:t>
+      </w:r>
+      <w:r>
+        <w:t xml:space="preserve"> to </w:t>
+      </w:r>
+      <w:r>
+        <w:rPr>
+          <w:b/>
+          <w:bCs/>
+        </w:rPr>
+        <w:t>fully connected layer produces 4x8x8</w:t>
+      </w:r>
+      <w:r>
+        <w:t xml:space="preserve"> feature maps. With up-scaling using </w:t>
+      </w:r>
+      <w:r>
+        <w:rPr>
+          <w:b/>
+          <w:bCs/>
+        </w:rPr>
+        <w:t>transpose convolution</w:t>
+      </w:r>
+      <w:r>
+        <w:t xml:space="preserve"> result </w:t>
+      </w:r>
+      <w:r>
+        <w:rPr>
+          <w:b/>
+          <w:bCs/>
+        </w:rPr>
+        <w:t>8x112x112 localization maps</w:t>
+      </w:r>
+      <w:r>
+        <w:t xml:space="preserve">. </w:t>
+      </w:r>
+      <w:r>
+        <w:rPr>
+          <w:b/>
+          <w:bCs/>
+        </w:rPr>
+        <w:t>Skip connections</w:t>
+      </w:r>
+      <w:r>
+        <w:t xml:space="preserve"> are </w:t>
+      </w:r>
+      <w:r>
+        <w:rPr>
+          <w:b/>
+          <w:bCs/>
+        </w:rPr>
+        <w:t>used</w:t>
+      </w:r>
+      <w:r>
+        <w:t xml:space="preserve"> to </w:t>
+      </w:r>
+      <w:r>
+        <w:rPr>
+          <w:b/>
+          <w:bCs/>
+        </w:rPr>
+        <w:t>fine</w:t>
+      </w:r>
+      <w:r>
+        <w:t xml:space="preserve"> </w:t>
+      </w:r>
+      <w:r>
+        <w:rPr>
+          <w:b/>
+          <w:bCs/>
+        </w:rPr>
+        <w:t>positional</w:t>
+      </w:r>
+      <w:r>
+        <w:t xml:space="preserve"> </w:t>
+      </w:r>
+      <w:r>
+        <w:rPr>
+          <w:b/>
+          <w:bCs/>
+        </w:rPr>
+        <w:t>information</w:t>
+      </w:r>
+      <w:r>
+        <w:t>.</w:t>
+      </w:r>
+    </w:p>
+    <w:p>
+      <w:r>
+        <w:t xml:space="preserve">The </w:t>
+      </w:r>
+      <w:r>
+        <w:rPr>
+          <w:b/>
+          <w:bCs/>
+        </w:rPr>
+        <w:t>loss</w:t>
+      </w:r>
+      <w:r>
+        <w:t xml:space="preserve"> </w:t>
+      </w:r>
+      <w:r>
+        <w:rPr>
+          <w:b/>
+          <w:bCs/>
+        </w:rPr>
+        <w:t>function</w:t>
+      </w:r>
+      <w:r>
+        <w:t xml:space="preserve"> </w:t>
+      </w:r>
+      <w:proofErr w:type="gramStart"/>
+      <w:r>
+        <w:t>consist</w:t>
+      </w:r>
+      <w:proofErr w:type="gramEnd"/>
+      <w:r>
+        <w:t xml:space="preserve"> of 2 parts </w:t>
+      </w:r>
+      <w:r>
+        <w:rPr>
+          <w:b/>
+          <w:bCs/>
+        </w:rPr>
+        <w:t>classification</w:t>
+      </w:r>
+      <w:r>
+        <w:t xml:space="preserve"> </w:t>
+      </w:r>
+      <w:r>
+        <w:rPr>
+          <w:b/>
+          <w:bCs/>
+        </w:rPr>
+        <w:t>loss</w:t>
+      </w:r>
+      <w:r>
+        <w:t xml:space="preserve"> and </w:t>
+      </w:r>
+      <w:r>
+        <w:rPr>
+          <w:b/>
+          <w:bCs/>
+        </w:rPr>
+        <w:t>localization</w:t>
+      </w:r>
+      <w:r>
+        <w:t xml:space="preserve"> </w:t>
+      </w:r>
+      <w:r>
+        <w:rPr>
+          <w:b/>
+          <w:bCs/>
+        </w:rPr>
+        <w:t>loss</w:t>
+      </w:r>
+      <w:r>
+        <w:t xml:space="preserve">. </w:t>
+      </w:r>
+      <w:r>
+        <w:t xml:space="preserve"> </w:t>
+      </w:r>
+    </w:p>
+    <w:p/>
     <w:p/>
     <w:p/>
     <w:p>
